--- a/法令ファイル/入札談合等関与行為の排除及び防止並びに職員による入札等の公正を害すべき行為の処罰に関する法律施行令/入札談合等関与行為の排除及び防止並びに職員による入札等の公正を害すべき行為の処罰に関する法律施行令（平成十九年政令第十九号）.docx
+++ b/法令ファイル/入札談合等関与行為の排除及び防止並びに職員による入札等の公正を害すべき行為の処罰に関する法律施行令/入札談合等関与行為の排除及び防止並びに職員による入札等の公正を害すべき行為の処罰に関する法律施行令（平成十九年政令第十九号）.docx
@@ -55,7 +55,7 @@
     </w:pPr>
     <w:r>
       <w:tab/>
-      <w:t>WeGov v0.1 - FTS141</w:t>
+      <w:t>WeGov v0.2 - FTS141</w:t>
     </w:r>
   </w:p>
 </w:ftr>
